--- a/syllabus/2023_10_16_syllabus_ggs416.docx
+++ b/syllabus/2023_10_16_syllabus_ggs416.docx
@@ -873,21 +873,7 @@
         <w:rPr>
           <w:rFonts w:ascii="Times New Roman" w:hAnsi="Times New Roman" w:cs="Times New Roman"/>
         </w:rPr>
-        <w:t xml:space="preserve"> tools and software (</w:t>
-      </w:r>
-      <w:proofErr w:type="spellStart"/>
-      <w:r>
-        <w:rPr>
-          <w:rFonts w:ascii="Times New Roman" w:hAnsi="Times New Roman" w:cs="Times New Roman"/>
-        </w:rPr>
-        <w:t>Jupyter</w:t>
-      </w:r>
-      <w:proofErr w:type="spellEnd"/>
-      <w:r>
-        <w:rPr>
-          <w:rFonts w:ascii="Times New Roman" w:hAnsi="Times New Roman" w:cs="Times New Roman"/>
-        </w:rPr>
-        <w:t xml:space="preserve"> Notebooks, GitHub etc.).</w:t>
+        <w:t xml:space="preserve"> tools and software (Jupyter Notebooks, GitHub etc.).</w:t>
       </w:r>
     </w:p>
     <w:p>
@@ -1156,44 +1142,19 @@
         </w:rPr>
         <w:t xml:space="preserve">Some of these resources are in the </w:t>
       </w:r>
-      <w:proofErr w:type="spellStart"/>
-      <w:r>
-        <w:rPr>
-          <w:rFonts w:ascii="Times New Roman" w:hAnsi="Times New Roman" w:cs="Times New Roman"/>
-          <w:lang w:val="en-US"/>
-        </w:rPr>
-        <w:t>Jupyter</w:t>
-      </w:r>
-      <w:proofErr w:type="spellEnd"/>
-      <w:r>
-        <w:rPr>
-          <w:rFonts w:ascii="Times New Roman" w:hAnsi="Times New Roman" w:cs="Times New Roman"/>
-          <w:lang w:val="en-US"/>
-        </w:rPr>
-        <w:t xml:space="preserve"> Notebook format</w:t>
-      </w:r>
-      <w:r>
-        <w:rPr>
-          <w:rFonts w:ascii="Times New Roman" w:hAnsi="Times New Roman" w:cs="Times New Roman"/>
-          <w:lang w:val="en-US"/>
-        </w:rPr>
-        <w:t xml:space="preserve"> (.</w:t>
-      </w:r>
-      <w:proofErr w:type="spellStart"/>
-      <w:r>
-        <w:rPr>
-          <w:rFonts w:ascii="Times New Roman" w:hAnsi="Times New Roman" w:cs="Times New Roman"/>
-          <w:lang w:val="en-US"/>
-        </w:rPr>
-        <w:t>ipnb</w:t>
-      </w:r>
-      <w:proofErr w:type="spellEnd"/>
-      <w:r>
-        <w:rPr>
-          <w:rFonts w:ascii="Times New Roman" w:hAnsi="Times New Roman" w:cs="Times New Roman"/>
-          <w:lang w:val="en-US"/>
-        </w:rPr>
-        <w:t>)</w:t>
+      <w:r>
+        <w:rPr>
+          <w:rFonts w:ascii="Times New Roman" w:hAnsi="Times New Roman" w:cs="Times New Roman"/>
+          <w:lang w:val="en-US"/>
+        </w:rPr>
+        <w:t>Jupyter Notebook format</w:t>
+      </w:r>
+      <w:r>
+        <w:rPr>
+          <w:rFonts w:ascii="Times New Roman" w:hAnsi="Times New Roman" w:cs="Times New Roman"/>
+          <w:lang w:val="en-US"/>
+        </w:rPr>
+        <w:t xml:space="preserve"> (.ipnb)</w:t>
       </w:r>
       <w:r>
         <w:rPr>
@@ -1621,7 +1582,7 @@
               <w:rPr>
                 <w:rFonts w:ascii="Times New Roman" w:hAnsi="Times New Roman" w:cs="Times New Roman"/>
               </w:rPr>
-              <w:t>8</w:t>
+              <w:t>9</w:t>
             </w:r>
             <w:r>
               <w:rPr>
@@ -2074,25 +2035,7 @@
           <w:sz w:val="22"/>
           <w:szCs w:val="22"/>
         </w:rPr>
-        <w:t xml:space="preserve">heck out Al </w:t>
-      </w:r>
-      <w:proofErr w:type="spellStart"/>
-      <w:r>
-        <w:rPr>
-          <w:rFonts w:ascii="Times New Roman" w:hAnsi="Times New Roman" w:cs="Times New Roman"/>
-          <w:sz w:val="22"/>
-          <w:szCs w:val="22"/>
-        </w:rPr>
-        <w:t>Sweigart’s</w:t>
-      </w:r>
-      <w:proofErr w:type="spellEnd"/>
-      <w:r>
-        <w:rPr>
-          <w:rFonts w:ascii="Times New Roman" w:hAnsi="Times New Roman" w:cs="Times New Roman"/>
-          <w:sz w:val="22"/>
-          <w:szCs w:val="22"/>
-        </w:rPr>
-        <w:t xml:space="preserve"> </w:t>
+        <w:t xml:space="preserve">heck out Al Sweigart’s </w:t>
       </w:r>
       <w:hyperlink r:id="rId12" w:history="1">
         <w:r>
@@ -2921,29 +2864,7 @@
           <w:sz w:val="22"/>
           <w:szCs w:val="22"/>
         </w:rPr>
-        <w:t xml:space="preserve">Students must use their </w:t>
-      </w:r>
-      <w:proofErr w:type="spellStart"/>
-      <w:r>
-        <w:rPr>
-          <w:rFonts w:ascii="Times New Roman" w:hAnsi="Times New Roman" w:cs="Times New Roman"/>
-          <w:b w:val="0"/>
-          <w:bCs w:val="0"/>
-          <w:sz w:val="22"/>
-          <w:szCs w:val="22"/>
-        </w:rPr>
-        <w:t>MasonLive</w:t>
-      </w:r>
-      <w:proofErr w:type="spellEnd"/>
-      <w:r>
-        <w:rPr>
-          <w:rFonts w:ascii="Times New Roman" w:hAnsi="Times New Roman" w:cs="Times New Roman"/>
-          <w:b w:val="0"/>
-          <w:bCs w:val="0"/>
-          <w:sz w:val="22"/>
-          <w:szCs w:val="22"/>
-        </w:rPr>
-        <w:t xml:space="preserve"> email account to receive important University information, including messages related to this class. See </w:t>
+        <w:t xml:space="preserve">Students must use their MasonLive email account to receive important University information, including messages related to this class. See </w:t>
       </w:r>
       <w:hyperlink w:history="1">
         <w:r>
@@ -5004,27 +4925,7 @@
                 <w:szCs w:val="20"/>
                 <w:lang w:val="en-US"/>
               </w:rPr>
-              <w:t xml:space="preserve">Installing Anaconda + </w:t>
-            </w:r>
-            <w:proofErr w:type="spellStart"/>
-            <w:r>
-              <w:rPr>
-                <w:kern w:val="24"/>
-                <w:sz w:val="20"/>
-                <w:szCs w:val="20"/>
-                <w:lang w:val="en-US"/>
-              </w:rPr>
-              <w:t>Jupyter</w:t>
-            </w:r>
-            <w:proofErr w:type="spellEnd"/>
-            <w:r>
-              <w:rPr>
-                <w:kern w:val="24"/>
-                <w:sz w:val="20"/>
-                <w:szCs w:val="20"/>
-                <w:lang w:val="en-US"/>
-              </w:rPr>
-              <w:t xml:space="preserve"> notebooks</w:t>
+              <w:t>Installing Anaconda + Jupyter notebooks</w:t>
             </w:r>
             <w:r>
               <w:rPr>
@@ -5159,7 +5060,6 @@
               </w:rPr>
               <w:t>Aug 28</w:t>
             </w:r>
-            <w:proofErr w:type="spellStart"/>
             <w:r>
               <w:rPr>
                 <w:b/>
@@ -5173,7 +5073,6 @@
               </w:rPr>
               <w:t>th</w:t>
             </w:r>
-            <w:proofErr w:type="spellEnd"/>
           </w:p>
         </w:tc>
         <w:tc>
@@ -5368,7 +5267,6 @@
               </w:rPr>
               <w:t>Sept 4</w:t>
             </w:r>
-            <w:proofErr w:type="spellStart"/>
             <w:r>
               <w:rPr>
                 <w:b/>
@@ -5382,7 +5280,6 @@
               </w:rPr>
               <w:t>th</w:t>
             </w:r>
-            <w:proofErr w:type="spellEnd"/>
           </w:p>
         </w:tc>
         <w:tc>
@@ -5601,7 +5498,6 @@
               </w:rPr>
               <w:t>Sept 11</w:t>
             </w:r>
-            <w:proofErr w:type="spellStart"/>
             <w:r>
               <w:rPr>
                 <w:rFonts w:eastAsia="Calibri"/>
@@ -5616,7 +5512,6 @@
               </w:rPr>
               <w:t>th</w:t>
             </w:r>
-            <w:proofErr w:type="spellEnd"/>
           </w:p>
         </w:tc>
         <w:tc>
@@ -5792,7 +5687,6 @@
               </w:rPr>
               <w:t>Sep 18</w:t>
             </w:r>
-            <w:proofErr w:type="spellStart"/>
             <w:r>
               <w:rPr>
                 <w:b/>
@@ -5806,7 +5700,6 @@
               </w:rPr>
               <w:t>th</w:t>
             </w:r>
-            <w:proofErr w:type="spellEnd"/>
           </w:p>
         </w:tc>
         <w:tc>
@@ -5847,27 +5740,7 @@
                 <w:szCs w:val="20"/>
                 <w:lang w:val="en-US"/>
               </w:rPr>
-              <w:t xml:space="preserve">Intro to Shapely, </w:t>
-            </w:r>
-            <w:proofErr w:type="spellStart"/>
-            <w:r>
-              <w:rPr>
-                <w:kern w:val="24"/>
-                <w:sz w:val="20"/>
-                <w:szCs w:val="20"/>
-                <w:lang w:val="en-US"/>
-              </w:rPr>
-              <w:t>GeoPandas</w:t>
-            </w:r>
-            <w:proofErr w:type="spellEnd"/>
-            <w:r>
-              <w:rPr>
-                <w:kern w:val="24"/>
-                <w:sz w:val="20"/>
-                <w:szCs w:val="20"/>
-                <w:lang w:val="en-US"/>
-              </w:rPr>
-              <w:t xml:space="preserve"> and Pandas.</w:t>
+              <w:t>Intro to Shapely, GeoPandas and Pandas.</w:t>
             </w:r>
           </w:p>
         </w:tc>
@@ -5983,7 +5856,6 @@
               </w:rPr>
               <w:t>Sept 25</w:t>
             </w:r>
-            <w:proofErr w:type="spellStart"/>
             <w:r>
               <w:rPr>
                 <w:b/>
@@ -5997,7 +5869,6 @@
               </w:rPr>
               <w:t>th</w:t>
             </w:r>
-            <w:proofErr w:type="spellEnd"/>
           </w:p>
         </w:tc>
         <w:tc>
@@ -6182,7 +6053,6 @@
               </w:rPr>
               <w:t>Oct 2</w:t>
             </w:r>
-            <w:proofErr w:type="spellStart"/>
             <w:r>
               <w:rPr>
                 <w:b/>
@@ -6196,7 +6066,6 @@
               </w:rPr>
               <w:t>nd</w:t>
             </w:r>
-            <w:proofErr w:type="spellEnd"/>
           </w:p>
         </w:tc>
         <w:tc>
@@ -6617,7 +6486,6 @@
               </w:rPr>
               <w:t>Oct 23</w:t>
             </w:r>
-            <w:proofErr w:type="spellStart"/>
             <w:r>
               <w:rPr>
                 <w:b/>
@@ -6631,7 +6499,6 @@
               </w:rPr>
               <w:t>rd</w:t>
             </w:r>
-            <w:proofErr w:type="spellEnd"/>
           </w:p>
         </w:tc>
         <w:tc>
@@ -6672,7 +6539,16 @@
                 <w:szCs w:val="20"/>
                 <w:lang w:val="en-US"/>
               </w:rPr>
-              <w:t xml:space="preserve">Processing large amounts of imagery using loops. </w:t>
+              <w:t>Remote study for coursework projects</w:t>
+            </w:r>
+            <w:r>
+              <w:rPr>
+                <w:kern w:val="24"/>
+                <w:sz w:val="20"/>
+                <w:szCs w:val="20"/>
+                <w:lang w:val="en-US"/>
+              </w:rPr>
+              <w:t xml:space="preserve"> </w:t>
             </w:r>
           </w:p>
         </w:tc>
@@ -6799,7 +6675,6 @@
               </w:rPr>
               <w:t>Oct 30</w:t>
             </w:r>
-            <w:proofErr w:type="spellStart"/>
             <w:r>
               <w:rPr>
                 <w:b/>
@@ -6813,7 +6688,6 @@
               </w:rPr>
               <w:t>th</w:t>
             </w:r>
-            <w:proofErr w:type="spellEnd"/>
           </w:p>
         </w:tc>
         <w:tc>
@@ -6854,16 +6728,7 @@
                 <w:szCs w:val="20"/>
                 <w:lang w:val="en-US"/>
               </w:rPr>
-              <w:t>Coursework planning</w:t>
-            </w:r>
-            <w:r>
-              <w:rPr>
-                <w:kern w:val="24"/>
-                <w:sz w:val="20"/>
-                <w:szCs w:val="20"/>
-                <w:lang w:val="en-US"/>
-              </w:rPr>
-              <w:t>.</w:t>
+              <w:t xml:space="preserve">Intro to SentinelHub. Intro to Object detection. </w:t>
             </w:r>
           </w:p>
         </w:tc>
@@ -6883,6 +6748,7 @@
               <w:bottom w:w="0" w:type="dxa"/>
               <w:right w:w="84" w:type="dxa"/>
             </w:tcMar>
+            <w:vAlign w:val="center"/>
           </w:tcPr>
           <w:p>
             <w:pPr>
@@ -6904,7 +6770,16 @@
                 <w:szCs w:val="20"/>
                 <w:lang w:val="en-US"/>
               </w:rPr>
-              <w:t>Coursework project</w:t>
+              <w:t xml:space="preserve">Assignment </w:t>
+            </w:r>
+            <w:r>
+              <w:rPr>
+                <w:kern w:val="24"/>
+                <w:sz w:val="20"/>
+                <w:szCs w:val="20"/>
+                <w:lang w:val="en-US"/>
+              </w:rPr>
+              <w:t>6</w:t>
             </w:r>
           </w:p>
         </w:tc>
@@ -6980,7 +6855,6 @@
               </w:rPr>
               <w:t>Nov 6</w:t>
             </w:r>
-            <w:proofErr w:type="spellStart"/>
             <w:r>
               <w:rPr>
                 <w:b/>
@@ -6994,7 +6868,6 @@
               </w:rPr>
               <w:t>th</w:t>
             </w:r>
-            <w:proofErr w:type="spellEnd"/>
           </w:p>
         </w:tc>
         <w:tc>
@@ -7035,34 +6908,7 @@
                 <w:szCs w:val="20"/>
                 <w:lang w:val="en-US"/>
               </w:rPr>
-              <w:t>Working on c</w:t>
-            </w:r>
-            <w:r>
-              <w:rPr>
-                <w:kern w:val="24"/>
-                <w:sz w:val="20"/>
-                <w:szCs w:val="20"/>
-                <w:lang w:val="en-US"/>
-              </w:rPr>
-              <w:t xml:space="preserve">oursework </w:t>
-            </w:r>
-            <w:r>
-              <w:rPr>
-                <w:kern w:val="24"/>
-                <w:sz w:val="20"/>
-                <w:szCs w:val="20"/>
-                <w:lang w:val="en-US"/>
-              </w:rPr>
-              <w:t>projects</w:t>
-            </w:r>
-            <w:r>
-              <w:rPr>
-                <w:kern w:val="24"/>
-                <w:sz w:val="20"/>
-                <w:szCs w:val="20"/>
-                <w:lang w:val="en-US"/>
-              </w:rPr>
-              <w:t>.</w:t>
+              <w:t xml:space="preserve">Looping over multiple images. Data visualization. </w:t>
             </w:r>
           </w:p>
         </w:tc>
@@ -7179,7 +7025,6 @@
               </w:rPr>
               <w:t>Nov 13</w:t>
             </w:r>
-            <w:proofErr w:type="spellStart"/>
             <w:r>
               <w:rPr>
                 <w:b/>
@@ -7193,7 +7038,6 @@
               </w:rPr>
               <w:t>th</w:t>
             </w:r>
-            <w:proofErr w:type="spellEnd"/>
           </w:p>
         </w:tc>
         <w:tc>
@@ -7235,16 +7079,7 @@
                 <w:szCs w:val="20"/>
                 <w:lang w:val="en-US"/>
               </w:rPr>
-              <w:t>Working on coursework projects</w:t>
-            </w:r>
-            <w:r>
-              <w:rPr>
-                <w:kern w:val="24"/>
-                <w:sz w:val="20"/>
-                <w:szCs w:val="20"/>
-                <w:lang w:val="en-US"/>
-              </w:rPr>
-              <w:t>.</w:t>
+              <w:t>Supported research project practical time.</w:t>
             </w:r>
           </w:p>
         </w:tc>
@@ -7363,7 +7198,6 @@
               </w:rPr>
               <w:t>Nov 21</w:t>
             </w:r>
-            <w:proofErr w:type="spellStart"/>
             <w:r>
               <w:rPr>
                 <w:b/>
@@ -7377,7 +7211,6 @@
               </w:rPr>
               <w:t>st</w:t>
             </w:r>
-            <w:proofErr w:type="spellEnd"/>
           </w:p>
         </w:tc>
         <w:tc>
@@ -7538,7 +7371,6 @@
               </w:rPr>
               <w:t>Nov 27</w:t>
             </w:r>
-            <w:proofErr w:type="spellStart"/>
             <w:r>
               <w:rPr>
                 <w:b/>
@@ -7552,7 +7384,6 @@
               </w:rPr>
               <w:t>th</w:t>
             </w:r>
-            <w:proofErr w:type="spellEnd"/>
           </w:p>
         </w:tc>
         <w:tc>
@@ -7731,7 +7562,6 @@
               </w:rPr>
               <w:t>Dec 4</w:t>
             </w:r>
-            <w:proofErr w:type="spellStart"/>
             <w:r>
               <w:rPr>
                 <w:b/>
@@ -7745,7 +7575,6 @@
               </w:rPr>
               <w:t>th</w:t>
             </w:r>
-            <w:proofErr w:type="spellEnd"/>
           </w:p>
         </w:tc>
         <w:tc>
